--- a/날짜별 정리.docx
+++ b/날짜별 정리.docx
@@ -8,13 +8,38 @@
         <w:ind w:leftChars="0" w:left="760"/>
       </w:pPr>
       <w:r>
-        <w:t>1/2 .</w:t>
-      </w:r>
-      <w:r>
-        <w:rPr>
-          <w:rFonts w:hint="eastAsia"/>
-        </w:rPr>
-        <w:t xml:space="preserve">오늘 할일 컴포넌트 구조에 대해서 </w:t>
+        <w:t>1/</w:t>
+      </w:r>
+      <w:proofErr w:type="gramStart"/>
+      <w:r>
+        <w:t>2 .</w:t>
+      </w:r>
+      <w:r>
+        <w:rPr>
+          <w:rFonts w:hint="eastAsia"/>
+        </w:rPr>
+        <w:t>오늘</w:t>
+      </w:r>
+      <w:proofErr w:type="gramEnd"/>
+      <w:r>
+        <w:rPr>
+          <w:rFonts w:hint="eastAsia"/>
+        </w:rPr>
+        <w:t xml:space="preserve"> </w:t>
+      </w:r>
+      <w:proofErr w:type="spellStart"/>
+      <w:r>
+        <w:rPr>
+          <w:rFonts w:hint="eastAsia"/>
+        </w:rPr>
+        <w:t>할일</w:t>
+      </w:r>
+      <w:proofErr w:type="spellEnd"/>
+      <w:r>
+        <w:rPr>
+          <w:rFonts w:hint="eastAsia"/>
+        </w:rPr>
+        <w:t xml:space="preserve"> 컴포넌트 구조에 대해서 </w:t>
       </w:r>
       <w:r>
         <w:t xml:space="preserve">ppt </w:t>
@@ -52,9 +77,11 @@
         </w:rPr>
         <w:t xml:space="preserve">을 젤 상단에 </w:t>
       </w:r>
+      <w:proofErr w:type="spellStart"/>
       <w:r>
         <w:t>ObjectManager</w:t>
       </w:r>
+      <w:proofErr w:type="spellEnd"/>
       <w:r>
         <w:rPr>
           <w:rFonts w:hint="eastAsia"/>
@@ -68,7 +95,21 @@
         <w:rPr>
           <w:rFonts w:hint="eastAsia"/>
         </w:rPr>
-        <w:t xml:space="preserve">를 두어 포지션등을 두고 아래에 컴포넌트를 두어 </w:t>
+        <w:t xml:space="preserve">를 두어 </w:t>
+      </w:r>
+      <w:proofErr w:type="spellStart"/>
+      <w:r>
+        <w:rPr>
+          <w:rFonts w:hint="eastAsia"/>
+        </w:rPr>
+        <w:t>포지션등을</w:t>
+      </w:r>
+      <w:proofErr w:type="spellEnd"/>
+      <w:r>
+        <w:rPr>
+          <w:rFonts w:hint="eastAsia"/>
+        </w:rPr>
+        <w:t xml:space="preserve"> 두고 아래에 컴포넌트를 두어 </w:t>
       </w:r>
     </w:p>
     <w:p>
@@ -76,20 +117,46 @@
         <w:pStyle w:val="a3"/>
         <w:ind w:leftChars="0" w:left="760"/>
       </w:pPr>
+      <w:proofErr w:type="spellStart"/>
+      <w:proofErr w:type="gramStart"/>
       <w:r>
         <w:rPr>
           <w:rFonts w:hint="eastAsia"/>
         </w:rPr>
         <w:t>렌더</w:t>
       </w:r>
+      <w:proofErr w:type="spellEnd"/>
       <w:r>
         <w:t>,</w:t>
       </w:r>
-      <w:r>
-        <w:rPr>
-          <w:rFonts w:hint="eastAsia"/>
-        </w:rPr>
-        <w:t>에니메이트,피직스 등 컴포넌트를 구성하였다.</w:t>
+      <w:proofErr w:type="spellStart"/>
+      <w:r>
+        <w:rPr>
+          <w:rFonts w:hint="eastAsia"/>
+        </w:rPr>
+        <w:t>에니메이트</w:t>
+      </w:r>
+      <w:proofErr w:type="spellEnd"/>
+      <w:proofErr w:type="gramEnd"/>
+      <w:r>
+        <w:rPr>
+          <w:rFonts w:hint="eastAsia"/>
+        </w:rPr>
+        <w:t>,</w:t>
+      </w:r>
+      <w:proofErr w:type="spellStart"/>
+      <w:r>
+        <w:rPr>
+          <w:rFonts w:hint="eastAsia"/>
+        </w:rPr>
+        <w:t>피직스</w:t>
+      </w:r>
+      <w:proofErr w:type="spellEnd"/>
+      <w:r>
+        <w:rPr>
+          <w:rFonts w:hint="eastAsia"/>
+        </w:rPr>
+        <w:t xml:space="preserve"> 등 컴포넌트를 구성하였다.</w:t>
       </w:r>
     </w:p>
     <w:p>
@@ -110,7 +177,21 @@
         <w:rPr>
           <w:rFonts w:hint="eastAsia"/>
         </w:rPr>
-        <w:t>오늘 할일 게임 오브젝트 함수 컴포넌트 함수 구성</w:t>
+        <w:t xml:space="preserve">오늘 </w:t>
+      </w:r>
+      <w:proofErr w:type="spellStart"/>
+      <w:r>
+        <w:rPr>
+          <w:rFonts w:hint="eastAsia"/>
+        </w:rPr>
+        <w:t>할일</w:t>
+      </w:r>
+      <w:proofErr w:type="spellEnd"/>
+      <w:r>
+        <w:rPr>
+          <w:rFonts w:hint="eastAsia"/>
+        </w:rPr>
+        <w:t xml:space="preserve"> 게임 오브젝트 함수 컴포넌트 함수 구성</w:t>
       </w:r>
     </w:p>
     <w:p>
@@ -125,7 +206,49 @@
         <w:rPr>
           <w:rFonts w:hint="eastAsia"/>
         </w:rPr>
-        <w:t>컴포넌트 함수에서 렌더 컴포넌트까지 만들어보려했으나 컴포넌트 구성요소를 템플릿으로 만드려하였기에 아직 다 만들지 못하였다.</w:t>
+        <w:t xml:space="preserve">컴포넌트 함수에서 </w:t>
+      </w:r>
+      <w:proofErr w:type="spellStart"/>
+      <w:r>
+        <w:rPr>
+          <w:rFonts w:hint="eastAsia"/>
+        </w:rPr>
+        <w:t>렌더</w:t>
+      </w:r>
+      <w:proofErr w:type="spellEnd"/>
+      <w:r>
+        <w:rPr>
+          <w:rFonts w:hint="eastAsia"/>
+        </w:rPr>
+        <w:t xml:space="preserve"> 컴포넌트까지 </w:t>
+      </w:r>
+      <w:proofErr w:type="spellStart"/>
+      <w:r>
+        <w:rPr>
+          <w:rFonts w:hint="eastAsia"/>
+        </w:rPr>
+        <w:t>만들어보려했으나</w:t>
+      </w:r>
+      <w:proofErr w:type="spellEnd"/>
+      <w:r>
+        <w:rPr>
+          <w:rFonts w:hint="eastAsia"/>
+        </w:rPr>
+        <w:t xml:space="preserve"> 컴포넌트 구성요소를 템플릿으로 </w:t>
+      </w:r>
+      <w:proofErr w:type="spellStart"/>
+      <w:r>
+        <w:rPr>
+          <w:rFonts w:hint="eastAsia"/>
+        </w:rPr>
+        <w:t>만드려하였기에</w:t>
+      </w:r>
+      <w:proofErr w:type="spellEnd"/>
+      <w:r>
+        <w:rPr>
+          <w:rFonts w:hint="eastAsia"/>
+        </w:rPr>
+        <w:t xml:space="preserve"> 아직 다 만들지 못하였다.</w:t>
       </w:r>
     </w:p>
     <w:p>
@@ -152,22 +275,74 @@
         <w:rPr>
           <w:rFonts w:hint="eastAsia"/>
         </w:rPr>
-        <w:t xml:space="preserve">오늘 할일 </w:t>
-      </w:r>
-      <w:r>
-        <w:rPr>
-          <w:rFonts w:hint="eastAsia"/>
-        </w:rPr>
-        <w:t xml:space="preserve">렌더 컴포넌트 및 메쉬 컴포넌트 분리 및 </w:t>
-      </w:r>
-      <w:r>
+        <w:t xml:space="preserve">오늘 </w:t>
+      </w:r>
+      <w:proofErr w:type="spellStart"/>
+      <w:r>
+        <w:rPr>
+          <w:rFonts w:hint="eastAsia"/>
+        </w:rPr>
+        <w:t>할일</w:t>
+      </w:r>
+      <w:proofErr w:type="spellEnd"/>
+      <w:r>
+        <w:rPr>
+          <w:rFonts w:hint="eastAsia"/>
+        </w:rPr>
         <w:t xml:space="preserve"> </w:t>
       </w:r>
-      <w:r>
-        <w:rPr>
-          <w:rFonts w:hint="eastAsia"/>
-        </w:rPr>
-        <w:t>게임오브젝트에서의 템플릿을 이용한 컴포넌트</w:t>
+      <w:proofErr w:type="spellStart"/>
+      <w:r>
+        <w:rPr>
+          <w:rFonts w:hint="eastAsia"/>
+        </w:rPr>
+        <w:t>렌더</w:t>
+      </w:r>
+      <w:proofErr w:type="spellEnd"/>
+      <w:r>
+        <w:rPr>
+          <w:rFonts w:hint="eastAsia"/>
+        </w:rPr>
+        <w:t xml:space="preserve"> 컴포넌트 및 </w:t>
+      </w:r>
+      <w:proofErr w:type="spellStart"/>
+      <w:r>
+        <w:rPr>
+          <w:rFonts w:hint="eastAsia"/>
+        </w:rPr>
+        <w:t>메쉬</w:t>
+      </w:r>
+      <w:proofErr w:type="spellEnd"/>
+      <w:r>
+        <w:rPr>
+          <w:rFonts w:hint="eastAsia"/>
+        </w:rPr>
+        <w:t xml:space="preserve"> 컴포넌트 분리 </w:t>
+      </w:r>
+      <w:proofErr w:type="gramStart"/>
+      <w:r>
+        <w:rPr>
+          <w:rFonts w:hint="eastAsia"/>
+        </w:rPr>
+        <w:t xml:space="preserve">및 </w:t>
+      </w:r>
+      <w:r>
+        <w:t xml:space="preserve"> </w:t>
+      </w:r>
+      <w:proofErr w:type="spellStart"/>
+      <w:r>
+        <w:rPr>
+          <w:rFonts w:hint="eastAsia"/>
+        </w:rPr>
+        <w:t>게임오브젝트에서의</w:t>
+      </w:r>
+      <w:proofErr w:type="spellEnd"/>
+      <w:proofErr w:type="gramEnd"/>
+      <w:r>
+        <w:rPr>
+          <w:rFonts w:hint="eastAsia"/>
+        </w:rPr>
+        <w:t xml:space="preserve"> 템플릿을 이용한 컴포넌트</w:t>
       </w:r>
       <w:r>
         <w:t xml:space="preserve"> </w:t>
@@ -183,32 +358,259 @@
       <w:pPr>
         <w:pStyle w:val="a3"/>
         <w:ind w:leftChars="0" w:left="760"/>
-        <w:rPr>
-          <w:rFonts w:hint="eastAsia"/>
-        </w:rPr>
       </w:pPr>
       <w:r>
         <w:tab/>
         <w:t xml:space="preserve">      </w:t>
       </w:r>
-      <w:r>
-        <w:rPr>
-          <w:rFonts w:hint="eastAsia"/>
-        </w:rPr>
-        <w:t xml:space="preserve">렌더 컴포넌트와 메쉬 컴포넌트를 분리하였으나 굳이 분리할 필요가 있나라는 생각과 함께 </w:t>
-      </w:r>
-      <w:r>
-        <w:rPr>
-          <w:rFonts w:hint="eastAsia"/>
-        </w:rPr>
-        <w:t xml:space="preserve">템플릿을 이용한 </w:t>
-      </w:r>
-      <w:r>
-        <w:rPr>
-          <w:rFonts w:hint="eastAsia"/>
-        </w:rPr>
-        <w:t>컴포넌트 별 아이디 분류는 성공적으로 끝났다.</w:t>
-      </w:r>
+      <w:proofErr w:type="spellStart"/>
+      <w:r>
+        <w:rPr>
+          <w:rFonts w:hint="eastAsia"/>
+        </w:rPr>
+        <w:t>렌더</w:t>
+      </w:r>
+      <w:proofErr w:type="spellEnd"/>
+      <w:r>
+        <w:rPr>
+          <w:rFonts w:hint="eastAsia"/>
+        </w:rPr>
+        <w:t xml:space="preserve"> 컴포넌트와 </w:t>
+      </w:r>
+      <w:proofErr w:type="spellStart"/>
+      <w:r>
+        <w:rPr>
+          <w:rFonts w:hint="eastAsia"/>
+        </w:rPr>
+        <w:t>메쉬</w:t>
+      </w:r>
+      <w:proofErr w:type="spellEnd"/>
+      <w:r>
+        <w:rPr>
+          <w:rFonts w:hint="eastAsia"/>
+        </w:rPr>
+        <w:t xml:space="preserve"> 컴포넌트를 분리하였으나 굳이 분리할 필요가 </w:t>
+      </w:r>
+      <w:proofErr w:type="spellStart"/>
+      <w:r>
+        <w:rPr>
+          <w:rFonts w:hint="eastAsia"/>
+        </w:rPr>
+        <w:t>있나라는</w:t>
+      </w:r>
+      <w:proofErr w:type="spellEnd"/>
+      <w:r>
+        <w:rPr>
+          <w:rFonts w:hint="eastAsia"/>
+        </w:rPr>
+        <w:t xml:space="preserve"> 생각과 함께 템플릿을 이용한 컴포넌트 별 아이디 분류는 성공적으로 끝났다.</w:t>
+      </w:r>
+    </w:p>
+    <w:p>
+      <w:pPr>
+        <w:pStyle w:val="a3"/>
+        <w:ind w:leftChars="0" w:left="760"/>
+      </w:pPr>
+    </w:p>
+    <w:p>
+      <w:pPr>
+        <w:pStyle w:val="a3"/>
+        <w:ind w:leftChars="0" w:left="760"/>
+      </w:pPr>
+    </w:p>
+    <w:p>
+      <w:pPr>
+        <w:pStyle w:val="HTML"/>
+        <w:spacing w:before="120" w:after="120"/>
+        <w:rPr>
+          <w:rFonts w:ascii="Fira Mono" w:hAnsi="Fira Mono"/>
+        </w:rPr>
+      </w:pPr>
+      <w:r>
+        <w:rPr>
+          <w:rFonts w:hint="eastAsia"/>
+        </w:rPr>
+        <w:t>3</w:t>
+      </w:r>
+      <w:r>
+        <w:t xml:space="preserve">/20 </w:t>
+      </w:r>
+      <w:r>
+        <w:rPr>
+          <w:rFonts w:hint="eastAsia"/>
+        </w:rPr>
+        <w:t>2</w:t>
+      </w:r>
+      <w:r>
+        <w:t xml:space="preserve">d </w:t>
+      </w:r>
+      <w:proofErr w:type="spellStart"/>
+      <w:r>
+        <w:t>ui</w:t>
+      </w:r>
+      <w:proofErr w:type="spellEnd"/>
+      <w:r>
+        <w:rPr>
+          <w:rFonts w:hint="eastAsia"/>
+        </w:rPr>
+        <w:t xml:space="preserve">를 위한 </w:t>
+      </w:r>
+      <w:proofErr w:type="spellStart"/>
+      <w:r>
+        <w:rPr>
+          <w:rFonts w:hint="eastAsia"/>
+        </w:rPr>
+        <w:t>직교투영을</w:t>
+      </w:r>
+      <w:proofErr w:type="spellEnd"/>
+      <w:r>
+        <w:rPr>
+          <w:rFonts w:hint="eastAsia"/>
+        </w:rPr>
+        <w:t xml:space="preserve"> </w:t>
+      </w:r>
+      <w:proofErr w:type="spellStart"/>
+      <w:r>
+        <w:rPr>
+          <w:rFonts w:ascii="돋움체" w:eastAsia="돋움체" w:cs="돋움체"/>
+          <w:color w:val="000000"/>
+          <w:sz w:val="19"/>
+          <w:szCs w:val="19"/>
+        </w:rPr>
+        <w:t>OrthographicsFovLH</w:t>
+      </w:r>
+      <w:proofErr w:type="spellEnd"/>
+      <w:r>
+        <w:rPr>
+          <w:rFonts w:ascii="돋움체" w:eastAsia="돋움체" w:cs="돋움체" w:hint="eastAsia"/>
+          <w:color w:val="000000"/>
+          <w:sz w:val="19"/>
+          <w:szCs w:val="19"/>
+        </w:rPr>
+        <w:t xml:space="preserve">함수를 </w:t>
+      </w:r>
+      <w:proofErr w:type="spellStart"/>
+      <w:r>
+        <w:rPr>
+          <w:rFonts w:ascii="Fira Mono" w:hAnsi="Fira Mono"/>
+        </w:rPr>
+        <w:t>XMMatrixOrthographicLH</w:t>
+      </w:r>
+      <w:proofErr w:type="spellEnd"/>
+      <w:r>
+        <w:rPr>
+          <w:rFonts w:ascii="Fira Mono" w:hAnsi="Fira Mono" w:hint="eastAsia"/>
+        </w:rPr>
+        <w:t>를</w:t>
+      </w:r>
+      <w:r>
+        <w:rPr>
+          <w:rFonts w:ascii="Fira Mono" w:hAnsi="Fira Mono" w:hint="eastAsia"/>
+        </w:rPr>
+        <w:t xml:space="preserve"> </w:t>
+      </w:r>
+      <w:r>
+        <w:rPr>
+          <w:rFonts w:ascii="Fira Mono" w:hAnsi="Fira Mono" w:hint="eastAsia"/>
+        </w:rPr>
+        <w:t>이용하여</w:t>
+      </w:r>
+      <w:r>
+        <w:rPr>
+          <w:rFonts w:ascii="Fira Mono" w:hAnsi="Fira Mono" w:hint="eastAsia"/>
+        </w:rPr>
+        <w:t xml:space="preserve"> </w:t>
+      </w:r>
+      <w:r>
+        <w:rPr>
+          <w:rFonts w:ascii="Fira Mono" w:hAnsi="Fira Mono" w:hint="eastAsia"/>
+        </w:rPr>
+        <w:t>제작하였다</w:t>
+      </w:r>
+      <w:r>
+        <w:rPr>
+          <w:rFonts w:ascii="Fira Mono" w:hAnsi="Fira Mono" w:hint="eastAsia"/>
+        </w:rPr>
+        <w:t>.</w:t>
+      </w:r>
+      <w:r>
+        <w:rPr>
+          <w:rFonts w:ascii="Fira Mono" w:hAnsi="Fira Mono"/>
+        </w:rPr>
+        <w:t xml:space="preserve"> </w:t>
+      </w:r>
+      <w:proofErr w:type="spellStart"/>
+      <w:r>
+        <w:rPr>
+          <w:rFonts w:ascii="Fira Mono" w:hAnsi="Fira Mono"/>
+        </w:rPr>
+        <w:t>Directx</w:t>
+      </w:r>
+      <w:proofErr w:type="spellEnd"/>
+      <w:r>
+        <w:rPr>
+          <w:rFonts w:ascii="Fira Mono" w:hAnsi="Fira Mono"/>
+        </w:rPr>
+        <w:t xml:space="preserve"> math</w:t>
+      </w:r>
+      <w:r>
+        <w:rPr>
+          <w:rFonts w:ascii="Fira Mono" w:hAnsi="Fira Mono" w:hint="eastAsia"/>
+        </w:rPr>
+        <w:t>함수에서</w:t>
+      </w:r>
+      <w:r>
+        <w:rPr>
+          <w:rFonts w:ascii="Fira Mono" w:hAnsi="Fira Mono" w:hint="eastAsia"/>
+        </w:rPr>
+        <w:t xml:space="preserve"> </w:t>
+      </w:r>
+      <w:proofErr w:type="spellStart"/>
+      <w:r>
+        <w:rPr>
+          <w:rFonts w:ascii="돋움체" w:eastAsia="돋움체" w:cs="돋움체"/>
+          <w:color w:val="000000"/>
+          <w:sz w:val="19"/>
+          <w:szCs w:val="19"/>
+        </w:rPr>
+        <w:t>XMMatrixPerspectiveFovLH</w:t>
+      </w:r>
+      <w:proofErr w:type="spellEnd"/>
+      <w:r>
+        <w:rPr>
+          <w:rFonts w:ascii="돋움체" w:eastAsia="돋움체" w:cs="돋움체" w:hint="eastAsia"/>
+          <w:color w:val="000000"/>
+          <w:sz w:val="19"/>
+          <w:szCs w:val="19"/>
+        </w:rPr>
+        <w:t xml:space="preserve">은 원근 투영에 </w:t>
+      </w:r>
+      <w:proofErr w:type="spellStart"/>
+      <w:r>
+        <w:rPr>
+          <w:rFonts w:ascii="Fira Mono" w:hAnsi="Fira Mono"/>
+        </w:rPr>
+        <w:t>XMMatrixOrthographicLH</w:t>
+      </w:r>
+      <w:proofErr w:type="spellEnd"/>
+      <w:r>
+        <w:rPr>
+          <w:rFonts w:ascii="돋움체" w:eastAsia="돋움체" w:cs="돋움체" w:hint="eastAsia"/>
+          <w:color w:val="000000"/>
+          <w:sz w:val="19"/>
+          <w:szCs w:val="19"/>
+        </w:rPr>
+        <w:t>는 직교 투영에 사용되는 함수이다.</w:t>
+      </w:r>
+    </w:p>
+    <w:p>
+      <w:pPr>
+        <w:pStyle w:val="HTML"/>
+        <w:spacing w:before="120" w:after="120"/>
+        <w:rPr>
+          <w:rFonts w:ascii="Fira Mono" w:hAnsi="Fira Mono" w:hint="eastAsia"/>
+        </w:rPr>
+      </w:pPr>
     </w:p>
     <w:p>
       <w:pPr>
@@ -228,6 +630,56 @@
     </w:sectPr>
   </w:body>
 </w:document>
+</file>
+
+<file path=word/endnotes.xml><?xml version="1.0" encoding="utf-8"?>
+<w:endnotes xmlns:wpc="http://schemas.microsoft.com/office/word/2010/wordprocessingCanvas" xmlns:cx="http://schemas.microsoft.com/office/drawing/2014/chartex" xmlns:cx1="http://schemas.microsoft.com/office/drawing/2015/9/8/chartex" xmlns:cx2="http://schemas.microsoft.com/office/drawing/2015/10/21/chartex" xmlns:cx3="http://schemas.microsoft.com/office/drawing/2016/5/9/chartex" xmlns:cx4="http://schemas.microsoft.com/office/drawing/2016/5/10/chartex" xmlns:cx5="http://schemas.microsoft.com/office/drawing/2016/5/11/chartex" xmlns:cx6="http://schemas.microsoft.com/office/drawing/2016/5/12/chartex" xmlns:cx7="http://schemas.microsoft.com/office/drawing/2016/5/13/chartex" xmlns:cx8="http://schemas.microsoft.com/office/drawing/2016/5/14/chartex" xmlns:mc="http://schemas.openxmlformats.org/markup-compatibility/2006" xmlns:aink="http://schemas.microsoft.com/office/drawing/2016/ink" xmlns:am3d="http://schemas.microsoft.com/office/drawing/2017/model3d" xmlns:o="urn:schemas-microsoft-com:office:office" xmlns:oel="http://schemas.microsoft.com/office/2019/extlst" xmlns:r="http://schemas.openxmlformats.org/officeDocument/2006/relationships" xmlns:m="http://schemas.openxmlformats.org/officeDocument/2006/math" xmlns:v="urn:schemas-microsoft-com:vml" xmlns:wp14="http://schemas.microsoft.com/office/word/2010/wordprocessingDrawing" xmlns:wp="http://schemas.openxmlformats.org/drawingml/2006/wordprocessingDrawing" xmlns:w10="urn:schemas-microsoft-com:office:word" xmlns:w="http://schemas.openxmlformats.org/wordprocessingml/2006/main" xmlns:w14="http://schemas.microsoft.com/office/word/2010/wordml" xmlns:w15="http://schemas.microsoft.com/office/word/2012/wordml" xmlns:w16cex="http://schemas.microsoft.com/office/word/2018/wordml/cex" xmlns:w16cid="http://schemas.microsoft.com/office/word/2016/wordml/cid" xmlns:w16="http://schemas.microsoft.com/office/word/2018/wordml" xmlns:w16sdtdh="http://schemas.microsoft.com/office/word/2020/wordml/sdtdatahash" xmlns:w16se="http://schemas.microsoft.com/office/word/2015/wordml/symex" xmlns:wpg="http://schemas.microsoft.com/office/word/2010/wordprocessingGroup" xmlns:wpi="http://schemas.microsoft.com/office/word/2010/wordprocessingInk" xmlns:wne="http://schemas.microsoft.com/office/word/2006/wordml" xmlns:wps="http://schemas.microsoft.com/office/word/2010/wordprocessingShape" mc:Ignorable="w14 w15 w16se w16cid w16 w16cex w16sdtdh wp14">
+  <w:endnote w:type="separator" w:id="-1">
+    <w:p>
+      <w:pPr>
+        <w:spacing w:after="0" w:line="240" w:lineRule="auto"/>
+      </w:pPr>
+      <w:r>
+        <w:separator/>
+      </w:r>
+    </w:p>
+  </w:endnote>
+  <w:endnote w:type="continuationSeparator" w:id="0">
+    <w:p>
+      <w:pPr>
+        <w:spacing w:after="0" w:line="240" w:lineRule="auto"/>
+      </w:pPr>
+      <w:r>
+        <w:continuationSeparator/>
+      </w:r>
+    </w:p>
+  </w:endnote>
+</w:endnotes>
+</file>
+
+<file path=word/footnotes.xml><?xml version="1.0" encoding="utf-8"?>
+<w:footnotes xmlns:wpc="http://schemas.microsoft.com/office/word/2010/wordprocessingCanvas" xmlns:cx="http://schemas.microsoft.com/office/drawing/2014/chartex" xmlns:cx1="http://schemas.microsoft.com/office/drawing/2015/9/8/chartex" xmlns:cx2="http://schemas.microsoft.com/office/drawing/2015/10/21/chartex" xmlns:cx3="http://schemas.microsoft.com/office/drawing/2016/5/9/chartex" xmlns:cx4="http://schemas.microsoft.com/office/drawing/2016/5/10/chartex" xmlns:cx5="http://schemas.microsoft.com/office/drawing/2016/5/11/chartex" xmlns:cx6="http://schemas.microsoft.com/office/drawing/2016/5/12/chartex" xmlns:cx7="http://schemas.microsoft.com/office/drawing/2016/5/13/chartex" xmlns:cx8="http://schemas.microsoft.com/office/drawing/2016/5/14/chartex" xmlns:mc="http://schemas.openxmlformats.org/markup-compatibility/2006" xmlns:aink="http://schemas.microsoft.com/office/drawing/2016/ink" xmlns:am3d="http://schemas.microsoft.com/office/drawing/2017/model3d" xmlns:o="urn:schemas-microsoft-com:office:office" xmlns:oel="http://schemas.microsoft.com/office/2019/extlst" xmlns:r="http://schemas.openxmlformats.org/officeDocument/2006/relationships" xmlns:m="http://schemas.openxmlformats.org/officeDocument/2006/math" xmlns:v="urn:schemas-microsoft-com:vml" xmlns:wp14="http://schemas.microsoft.com/office/word/2010/wordprocessingDrawing" xmlns:wp="http://schemas.openxmlformats.org/drawingml/2006/wordprocessingDrawing" xmlns:w10="urn:schemas-microsoft-com:office:word" xmlns:w="http://schemas.openxmlformats.org/wordprocessingml/2006/main" xmlns:w14="http://schemas.microsoft.com/office/word/2010/wordml" xmlns:w15="http://schemas.microsoft.com/office/word/2012/wordml" xmlns:w16cex="http://schemas.microsoft.com/office/word/2018/wordml/cex" xmlns:w16cid="http://schemas.microsoft.com/office/word/2016/wordml/cid" xmlns:w16="http://schemas.microsoft.com/office/word/2018/wordml" xmlns:w16sdtdh="http://schemas.microsoft.com/office/word/2020/wordml/sdtdatahash" xmlns:w16se="http://schemas.microsoft.com/office/word/2015/wordml/symex" xmlns:wpg="http://schemas.microsoft.com/office/word/2010/wordprocessingGroup" xmlns:wpi="http://schemas.microsoft.com/office/word/2010/wordprocessingInk" xmlns:wne="http://schemas.microsoft.com/office/word/2006/wordml" xmlns:wps="http://schemas.microsoft.com/office/word/2010/wordprocessingShape" mc:Ignorable="w14 w15 w16se w16cid w16 w16cex w16sdtdh wp14">
+  <w:footnote w:type="separator" w:id="-1">
+    <w:p>
+      <w:pPr>
+        <w:spacing w:after="0" w:line="240" w:lineRule="auto"/>
+      </w:pPr>
+      <w:r>
+        <w:separator/>
+      </w:r>
+    </w:p>
+  </w:footnote>
+  <w:footnote w:type="continuationSeparator" w:id="0">
+    <w:p>
+      <w:pPr>
+        <w:spacing w:after="0" w:line="240" w:lineRule="auto"/>
+      </w:pPr>
+      <w:r>
+        <w:continuationSeparator/>
+      </w:r>
+    </w:p>
+  </w:footnote>
+</w:footnotes>
 </file>
 
 <file path=word/numbering.xml><?xml version="1.0" encoding="utf-8"?>
@@ -770,6 +1222,108 @@
       <w:ind w:leftChars="400" w:left="800"/>
     </w:pPr>
   </w:style>
+  <w:style w:type="paragraph" w:styleId="a4">
+    <w:name w:val="header"/>
+    <w:basedOn w:val="a"/>
+    <w:link w:val="Char"/>
+    <w:uiPriority w:val="99"/>
+    <w:unhideWhenUsed/>
+    <w:rsid w:val="000978A0"/>
+    <w:pPr>
+      <w:tabs>
+        <w:tab w:val="center" w:pos="4513"/>
+        <w:tab w:val="right" w:pos="9026"/>
+      </w:tabs>
+      <w:snapToGrid w:val="0"/>
+    </w:pPr>
+  </w:style>
+  <w:style w:type="character" w:customStyle="1" w:styleId="Char">
+    <w:name w:val="머리글 Char"/>
+    <w:basedOn w:val="a0"/>
+    <w:link w:val="a4"/>
+    <w:uiPriority w:val="99"/>
+    <w:rsid w:val="000978A0"/>
+  </w:style>
+  <w:style w:type="paragraph" w:styleId="a5">
+    <w:name w:val="footer"/>
+    <w:basedOn w:val="a"/>
+    <w:link w:val="Char0"/>
+    <w:uiPriority w:val="99"/>
+    <w:unhideWhenUsed/>
+    <w:rsid w:val="000978A0"/>
+    <w:pPr>
+      <w:tabs>
+        <w:tab w:val="center" w:pos="4513"/>
+        <w:tab w:val="right" w:pos="9026"/>
+      </w:tabs>
+      <w:snapToGrid w:val="0"/>
+    </w:pPr>
+  </w:style>
+  <w:style w:type="character" w:customStyle="1" w:styleId="Char0">
+    <w:name w:val="바닥글 Char"/>
+    <w:basedOn w:val="a0"/>
+    <w:link w:val="a5"/>
+    <w:uiPriority w:val="99"/>
+    <w:rsid w:val="000978A0"/>
+  </w:style>
+  <w:style w:type="paragraph" w:styleId="HTML">
+    <w:name w:val="HTML Preformatted"/>
+    <w:basedOn w:val="a"/>
+    <w:link w:val="HTMLChar"/>
+    <w:uiPriority w:val="99"/>
+    <w:unhideWhenUsed/>
+    <w:rsid w:val="000978A0"/>
+    <w:pPr>
+      <w:widowControl/>
+      <w:tabs>
+        <w:tab w:val="left" w:pos="916"/>
+        <w:tab w:val="left" w:pos="1832"/>
+        <w:tab w:val="left" w:pos="2748"/>
+        <w:tab w:val="left" w:pos="3664"/>
+        <w:tab w:val="left" w:pos="4580"/>
+        <w:tab w:val="left" w:pos="5496"/>
+        <w:tab w:val="left" w:pos="6412"/>
+        <w:tab w:val="left" w:pos="7328"/>
+        <w:tab w:val="left" w:pos="8244"/>
+        <w:tab w:val="left" w:pos="9160"/>
+        <w:tab w:val="left" w:pos="10076"/>
+        <w:tab w:val="left" w:pos="10992"/>
+        <w:tab w:val="left" w:pos="11908"/>
+        <w:tab w:val="left" w:pos="12824"/>
+        <w:tab w:val="left" w:pos="13740"/>
+        <w:tab w:val="left" w:pos="14656"/>
+      </w:tabs>
+      <w:wordWrap/>
+      <w:autoSpaceDE/>
+      <w:autoSpaceDN/>
+      <w:spacing w:after="0" w:line="240" w:lineRule="auto"/>
+      <w:jc w:val="left"/>
+    </w:pPr>
+    <w:rPr>
+      <w:rFonts w:ascii="굴림체" w:eastAsia="굴림체" w:hAnsi="굴림체" w:cs="굴림체"/>
+      <w:kern w:val="0"/>
+      <w:sz w:val="24"/>
+      <w:szCs w:val="24"/>
+    </w:rPr>
+  </w:style>
+  <w:style w:type="character" w:customStyle="1" w:styleId="HTMLChar">
+    <w:name w:val="미리 서식이 지정된 HTML Char"/>
+    <w:basedOn w:val="a0"/>
+    <w:link w:val="HTML"/>
+    <w:uiPriority w:val="99"/>
+    <w:rsid w:val="000978A0"/>
+    <w:rPr>
+      <w:rFonts w:ascii="굴림체" w:eastAsia="굴림체" w:hAnsi="굴림체" w:cs="굴림체"/>
+      <w:kern w:val="0"/>
+      <w:sz w:val="24"/>
+      <w:szCs w:val="24"/>
+    </w:rPr>
+  </w:style>
+  <w:style w:type="character" w:customStyle="1" w:styleId="token">
+    <w:name w:val="token"/>
+    <w:basedOn w:val="a0"/>
+    <w:rsid w:val="000978A0"/>
+  </w:style>
 </w:styles>
 </file>
 
